--- a/docpac_02010923/docpac_01250823.docx
+++ b/docpac_02010923/docpac_01250823.docx
@@ -858,13 +858,7 @@
         <w:rPr>
           <w:b/>
         </w:rPr>
-        <w:t>Python to Javascript</w:t>
-      </w:r>
-      <w:r>
-        <w:rPr>
-          <w:b/>
-        </w:rPr>
-        <w:t>.docx</w:t>
+        <w:t>Python to Javascript.docx</w:t>
       </w:r>
       <w:r>
         <w:t>” file in this DocPac.</w:t>
@@ -881,6 +875,8 @@
       <w:r>
         <w:t>Follow the instructions in the document to complete the assignment.</w:t>
       </w:r>
+      <w:bookmarkStart w:id="1" w:name="_GoBack"/>
+      <w:bookmarkEnd w:id="1"/>
     </w:p>
     <w:p>
       <w:pPr>
@@ -897,7 +893,13 @@
         <w:rPr>
           <w:b/>
         </w:rPr>
-        <w:t>FirstnameLastname.html</w:t>
+        <w:t>FirstnameLastname.</w:t>
+      </w:r>
+      <w:r>
+        <w:rPr>
+          <w:b/>
+        </w:rPr>
+        <w:t>docx</w:t>
       </w:r>
       <w:r>
         <w:t xml:space="preserve"> and place it in the “</w:t>
@@ -942,8 +944,6 @@
       <w:r>
         <w:t xml:space="preserve"> Semester Projects</w:t>
       </w:r>
-      <w:bookmarkStart w:id="1" w:name="_GoBack"/>
-      <w:bookmarkEnd w:id="1"/>
       <w:r>
         <w:br w:type="page"/>
       </w:r>
@@ -9204,12 +9204,9 @@
 </file>
 
 <file path=customXml/item1.xml><?xml version="1.0" encoding="utf-8"?>
-<?mso-contentType ?>
-<FormTemplates xmlns="http://schemas.microsoft.com/sharepoint/v3/contenttype/forms">
-  <Display>DocumentLibraryForm</Display>
-  <Edit>DocumentLibraryForm</Edit>
-  <New>DocumentLibraryForm</New>
-</FormTemplates>
+<p:properties xmlns:p="http://schemas.microsoft.com/office/2006/metadata/properties" xmlns:xsi="http://www.w3.org/2001/XMLSchema-instance" xmlns:pc="http://schemas.microsoft.com/office/infopath/2007/PartnerControls">
+  <documentManagement/>
+</p:properties>
 </file>
 
 <file path=customXml/item2.xml><?xml version="1.0" encoding="utf-8"?>
@@ -9442,9 +9439,12 @@
 </file>
 
 <file path=customXml/item3.xml><?xml version="1.0" encoding="utf-8"?>
-<p:properties xmlns:p="http://schemas.microsoft.com/office/2006/metadata/properties" xmlns:xsi="http://www.w3.org/2001/XMLSchema-instance" xmlns:pc="http://schemas.microsoft.com/office/infopath/2007/PartnerControls">
-  <documentManagement/>
-</p:properties>
+<?mso-contentType ?>
+<FormTemplates xmlns="http://schemas.microsoft.com/sharepoint/v3/contenttype/forms">
+  <Display>DocumentLibraryForm</Display>
+  <Edit>DocumentLibraryForm</Edit>
+  <New>DocumentLibraryForm</New>
+</FormTemplates>
 </file>
 
 <file path=customXml/item4.xml><?xml version="1.0" encoding="utf-8"?>
@@ -9452,9 +9452,10 @@
 </file>
 
 <file path=customXml/itemProps1.xml><?xml version="1.0" encoding="utf-8"?>
-<ds:datastoreItem xmlns:ds="http://schemas.openxmlformats.org/officeDocument/2006/customXml" ds:itemID="{7BFD71E4-33D5-445D-9CFC-21F1C7989C0E}">
+<ds:datastoreItem xmlns:ds="http://schemas.openxmlformats.org/officeDocument/2006/customXml" ds:itemID="{1A5F5AF1-B05B-4704-B970-F66948F444EC}">
   <ds:schemaRefs>
-    <ds:schemaRef ds:uri="http://schemas.microsoft.com/sharepoint/v3/contenttype/forms"/>
+    <ds:schemaRef ds:uri="http://schemas.microsoft.com/office/2006/metadata/properties"/>
+    <ds:schemaRef ds:uri="http://schemas.microsoft.com/office/infopath/2007/PartnerControls"/>
   </ds:schemaRefs>
 </ds:datastoreItem>
 </file>
@@ -9479,16 +9480,15 @@
 </file>
 
 <file path=customXml/itemProps3.xml><?xml version="1.0" encoding="utf-8"?>
-<ds:datastoreItem xmlns:ds="http://schemas.openxmlformats.org/officeDocument/2006/customXml" ds:itemID="{1A5F5AF1-B05B-4704-B970-F66948F444EC}">
+<ds:datastoreItem xmlns:ds="http://schemas.openxmlformats.org/officeDocument/2006/customXml" ds:itemID="{7BFD71E4-33D5-445D-9CFC-21F1C7989C0E}">
   <ds:schemaRefs>
-    <ds:schemaRef ds:uri="http://schemas.microsoft.com/office/2006/metadata/properties"/>
-    <ds:schemaRef ds:uri="http://schemas.microsoft.com/office/infopath/2007/PartnerControls"/>
+    <ds:schemaRef ds:uri="http://schemas.microsoft.com/sharepoint/v3/contenttype/forms"/>
   </ds:schemaRefs>
 </ds:datastoreItem>
 </file>
 
 <file path=customXml/itemProps4.xml><?xml version="1.0" encoding="utf-8"?>
-<ds:datastoreItem xmlns:ds="http://schemas.openxmlformats.org/officeDocument/2006/customXml" ds:itemID="{1A1B8B36-6479-44AC-9D89-574359330D0B}">
+<ds:datastoreItem xmlns:ds="http://schemas.openxmlformats.org/officeDocument/2006/customXml" ds:itemID="{99C5130D-6066-4F37-94A2-3A332C8B8FFE}">
   <ds:schemaRefs>
     <ds:schemaRef ds:uri="http://schemas.openxmlformats.org/officeDocument/2006/bibliography"/>
   </ds:schemaRefs>
